--- a/KAPİTAL BANK SXEM.docx
+++ b/KAPİTAL BANK SXEM.docx
@@ -3,6 +3,123 @@
 <w:document xmlns:wpc="http://schemas.microsoft.com/office/word/2010/wordprocessingCanvas" xmlns:cx="http://schemas.microsoft.com/office/drawing/2014/chartex" xmlns:cx1="http://schemas.microsoft.com/office/drawing/2015/9/8/chartex" xmlns:cx2="http://schemas.microsoft.com/office/drawing/2015/10/21/chartex" xmlns:cx3="http://schemas.microsoft.com/office/drawing/2016/5/9/chartex" xmlns:cx4="http://schemas.microsoft.com/office/drawing/2016/5/10/chartex" xmlns:cx5="http://schemas.microsoft.com/office/drawing/2016/5/11/chartex" xmlns:cx6="http://schemas.microsoft.com/office/drawing/2016/5/12/chartex" xmlns:cx7="http://schemas.microsoft.com/office/drawing/2016/5/13/chartex" xmlns:cx8="http://schemas.microsoft.com/office/drawing/2016/5/14/chartex" xmlns:mc="http://schemas.openxmlformats.org/markup-compatibility/2006" xmlns:aink="http://schemas.microsoft.com/office/drawing/2016/ink" xmlns:am3d="http://schemas.microsoft.com/office/drawing/2017/model3d" xmlns:o="urn:schemas-microsoft-com:office:office" xmlns:oel="http://schemas.microsoft.com/office/2019/extlst" xmlns:r="http://schemas.openxmlformats.org/officeDocument/2006/relationships" xmlns:m="http://schemas.openxmlformats.org/officeDocument/2006/math" xmlns:v="urn:schemas-microsoft-com:vml" xmlns:wp14="http://schemas.microsoft.com/office/word/2010/wordprocessingDrawing" xmlns:wp="http://schemas.openxmlformats.org/drawingml/2006/wordprocessingDrawing" xmlns:w10="urn:schemas-microsoft-com:office:word" xmlns:w="http://schemas.openxmlformats.org/wordprocessingml/2006/main" xmlns:w14="http://schemas.microsoft.com/office/word/2010/wordml" xmlns:w15="http://schemas.microsoft.com/office/word/2012/wordml" xmlns:w16cex="http://schemas.microsoft.com/office/word/2018/wordml/cex" xmlns:w16cid="http://schemas.microsoft.com/office/word/2016/wordml/cid" xmlns:w16="http://schemas.microsoft.com/office/word/2018/wordml" xmlns:w16du="http://schemas.microsoft.com/office/word/2023/wordml/word16du" xmlns:w16sdtdh="http://schemas.microsoft.com/office/word/2020/wordml/sdtdatahash" xmlns:w16sdtfl="http://schemas.microsoft.com/office/word/2024/wordml/sdtformatlock" xmlns:w16se="http://schemas.microsoft.com/office/word/2015/wordml/symex" xmlns:wpg="http://schemas.microsoft.com/office/word/2010/wordprocessingGroup" xmlns:wpi="http://schemas.microsoft.com/office/word/2010/wordprocessingInk" xmlns:wne="http://schemas.microsoft.com/office/word/2006/wordml" xmlns:wps="http://schemas.microsoft.com/office/word/2010/wordprocessingShape" mc:Ignorable="w14 w15 w16se w16cid w16 w16cex w16sdtdh w16sdtfl w16du wp14">
   <w:body>
     <w:p>
+      <w:r>
+        <w:rPr>
+          <w:noProof/>
+        </w:rPr>
+        <mc:AlternateContent>
+          <mc:Choice Requires="wps">
+            <w:drawing>
+              <wp:anchor distT="0" distB="0" distL="114300" distR="114300" simplePos="0" relativeHeight="251659264" behindDoc="0" locked="0" layoutInCell="1" allowOverlap="1" wp14:anchorId="205B7D99" wp14:editId="34CFA82C">
+                <wp:simplePos x="0" y="0"/>
+                <wp:positionH relativeFrom="column">
+                  <wp:posOffset>5128260</wp:posOffset>
+                </wp:positionH>
+                <wp:positionV relativeFrom="paragraph">
+                  <wp:posOffset>-762000</wp:posOffset>
+                </wp:positionV>
+                <wp:extent cx="1859280" cy="784860"/>
+                <wp:effectExtent l="0" t="0" r="26670" b="15240"/>
+                <wp:wrapNone/>
+                <wp:docPr id="2135958289" name="Flowchart: Terminator 1"/>
+                <wp:cNvGraphicFramePr/>
+                <a:graphic xmlns:a="http://schemas.openxmlformats.org/drawingml/2006/main">
+                  <a:graphicData uri="http://schemas.microsoft.com/office/word/2010/wordprocessingShape">
+                    <wps:wsp>
+                      <wps:cNvSpPr/>
+                      <wps:spPr>
+                        <a:xfrm>
+                          <a:off x="0" y="0"/>
+                          <a:ext cx="1859280" cy="784860"/>
+                        </a:xfrm>
+                        <a:prstGeom prst="flowChartTerminator">
+                          <a:avLst/>
+                        </a:prstGeom>
+                      </wps:spPr>
+                      <wps:style>
+                        <a:lnRef idx="3">
+                          <a:schemeClr val="lt1"/>
+                        </a:lnRef>
+                        <a:fillRef idx="1">
+                          <a:schemeClr val="accent6"/>
+                        </a:fillRef>
+                        <a:effectRef idx="1">
+                          <a:schemeClr val="accent6"/>
+                        </a:effectRef>
+                        <a:fontRef idx="minor">
+                          <a:schemeClr val="lt1"/>
+                        </a:fontRef>
+                      </wps:style>
+                      <wps:txbx>
+                        <w:txbxContent>
+                          <w:p>
+                            <w:pPr>
+                              <w:jc w:val="center"/>
+                              <w:rPr>
+                                <w:lang w:val="en-US"/>
+                              </w:rPr>
+                            </w:pPr>
+                            <w:proofErr w:type="gramStart"/>
+                            <w:r>
+                              <w:rPr>
+                                <w:lang w:val="en-US"/>
+                              </w:rPr>
+                              <w:t>HOME  PAGE</w:t>
+                            </w:r>
+                            <w:proofErr w:type="gramEnd"/>
+                          </w:p>
+                        </w:txbxContent>
+                      </wps:txbx>
+                      <wps:bodyPr rot="0" spcFirstLastPara="0" vertOverflow="overflow" horzOverflow="overflow" vert="horz" wrap="square" lIns="91440" tIns="45720" rIns="91440" bIns="45720" numCol="1" spcCol="0" rtlCol="0" fromWordArt="0" anchor="ctr" anchorCtr="0" forceAA="0" compatLnSpc="1">
+                        <a:prstTxWarp prst="textNoShape">
+                          <a:avLst/>
+                        </a:prstTxWarp>
+                        <a:noAutofit/>
+                      </wps:bodyPr>
+                    </wps:wsp>
+                  </a:graphicData>
+                </a:graphic>
+                <wp14:sizeRelH relativeFrom="margin">
+                  <wp14:pctWidth>0</wp14:pctWidth>
+                </wp14:sizeRelH>
+                <wp14:sizeRelV relativeFrom="margin">
+                  <wp14:pctHeight>0</wp14:pctHeight>
+                </wp14:sizeRelV>
+              </wp:anchor>
+            </w:drawing>
+          </mc:Choice>
+          <mc:Fallback>
+            <w:pict>
+              <v:shapetype w14:anchorId="205B7D99" id="_x0000_t116" coordsize="21600,21600" o:spt="116" path="m3475,qx,10800,3475,21600l18125,21600qx21600,10800,18125,xe">
+                <v:stroke joinstyle="miter"/>
+                <v:path gradientshapeok="t" o:connecttype="rect" textboxrect="1018,3163,20582,18437"/>
+              </v:shapetype>
+              <v:shape id="Flowchart: Terminator 1" o:spid="_x0000_s1026" type="#_x0000_t116" style="position:absolute;margin-left:403.8pt;margin-top:-60pt;width:146.4pt;height:61.8pt;z-index:251659264;visibility:visible;mso-wrap-style:square;mso-width-percent:0;mso-height-percent:0;mso-wrap-distance-left:9pt;mso-wrap-distance-top:0;mso-wrap-distance-right:9pt;mso-wrap-distance-bottom:0;mso-position-horizontal:absolute;mso-position-horizontal-relative:text;mso-position-vertical:absolute;mso-position-vertical-relative:text;mso-width-percent:0;mso-height-percent:0;mso-width-relative:margin;mso-height-relative:margin;v-text-anchor:middle" o:gfxdata="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" fillcolor="#4ea72e [3209]" strokecolor="white [3201]" strokeweight="2pt">
+                <v:textbox>
+                  <w:txbxContent>
+                    <w:p>
+                      <w:pPr>
+                        <w:jc w:val="center"/>
+                        <w:rPr>
+                          <w:lang w:val="en-US"/>
+                        </w:rPr>
+                      </w:pPr>
+                      <w:proofErr w:type="gramStart"/>
+                      <w:r>
+                        <w:rPr>
+                          <w:lang w:val="en-US"/>
+                        </w:rPr>
+                        <w:t>HOME  PAGE</w:t>
+                      </w:r>
+                      <w:proofErr w:type="gramEnd"/>
+                    </w:p>
+                  </w:txbxContent>
+                </v:textbox>
+              </v:shape>
+            </w:pict>
+          </mc:Fallback>
+        </mc:AlternateContent>
+      </w:r>
       <w:r>
         <w:rPr>
           <w:noProof/>
@@ -175,7 +292,7 @@
           </mc:Choice>
           <mc:Fallback>
             <w:pict>
-              <v:roundrect w14:anchorId="15207342" id="Rectangle: Rounded Corners 3" o:spid="_x0000_s1026" style="position:absolute;margin-left:62.4pt;margin-top:142.2pt;width:79.8pt;height:47.4pt;z-index:251661312;visibility:visible;mso-wrap-style:square;mso-height-percent:0;mso-wrap-distance-left:9pt;mso-wrap-distance-top:0;mso-wrap-distance-right:9pt;mso-wrap-distance-bottom:0;mso-position-horizontal:absolute;mso-position-horizontal-relative:text;mso-position-vertical:absolute;mso-position-vertical-relative:text;mso-height-percent:0;mso-height-relative:margin;v-text-anchor:middle" arcsize="10923f" o:gfxdata="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" fillcolor="#10aae5 [3031]" stroked="f">
+              <v:roundrect w14:anchorId="15207342" id="Rectangle: Rounded Corners 3" o:spid="_x0000_s1027" style="position:absolute;margin-left:62.4pt;margin-top:142.2pt;width:79.8pt;height:47.4pt;z-index:251661312;visibility:visible;mso-wrap-style:square;mso-height-percent:0;mso-wrap-distance-left:9pt;mso-wrap-distance-top:0;mso-wrap-distance-right:9pt;mso-wrap-distance-bottom:0;mso-position-horizontal:absolute;mso-position-horizontal-relative:text;mso-position-vertical:absolute;mso-position-vertical-relative:text;mso-height-percent:0;mso-height-relative:margin;v-text-anchor:middle" arcsize="10923f" o:gfxdata="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" fillcolor="#10aae5 [3031]" stroked="f">
                 <v:fill color2="#0f9bd2 [3175]" rotate="t" colors="0 #47aadf;.5 #05a2df;1 #0094ce" focus="100%" type="gradient">
                   <o:fill v:ext="view" type="gradientUnscaled"/>
                 </v:fill>
@@ -300,7 +417,7 @@
           </mc:Choice>
           <mc:Fallback>
             <w:pict>
-              <v:shape w14:anchorId="5E262382" id="Rectangle: Diagonal Corners Rounded 22" o:spid="_x0000_s1027" style="position:absolute;margin-left:-65.4pt;margin-top:234pt;width:105pt;height:136.8pt;z-index:251680768;visibility:visible;mso-wrap-style:square;mso-width-percent:0;mso-height-percent:0;mso-wrap-distance-left:9pt;mso-wrap-distance-top:0;mso-wrap-distance-right:9pt;mso-wrap-distance-bottom:0;mso-position-horizontal:absolute;mso-position-horizontal-relative:text;mso-position-vertical:absolute;mso-position-vertical-relative:text;mso-width-percent:0;mso-height-percent:0;mso-width-relative:margin;mso-height-relative:margin;v-text-anchor:middle" coordsize="1333500,1737360" o:spt="100" o:gfxdata="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" adj="-11796480,,5400" path="m222254,l1333500,r,l1333500,1515106v,122747,-99507,222254,-222254,222254l,1737360r,l,222254c,99507,99507,,222254,xe" fillcolor="#54b532 [3033]" strokecolor="#4ea72e [3209]" strokeweight="1pt">
+              <v:shape w14:anchorId="5E262382" id="Rectangle: Diagonal Corners Rounded 22" o:spid="_x0000_s1028" style="position:absolute;margin-left:-65.4pt;margin-top:234pt;width:105pt;height:136.8pt;z-index:251680768;visibility:visible;mso-wrap-style:square;mso-width-percent:0;mso-height-percent:0;mso-wrap-distance-left:9pt;mso-wrap-distance-top:0;mso-wrap-distance-right:9pt;mso-wrap-distance-bottom:0;mso-position-horizontal:absolute;mso-position-horizontal-relative:text;mso-position-vertical:absolute;mso-position-vertical-relative:text;mso-width-percent:0;mso-height-percent:0;mso-width-relative:margin;mso-height-relative:margin;v-text-anchor:middle" coordsize="1333500,1737360" o:spt="100" o:gfxdata="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" adj="-11796480,,5400" path="m222254,l1333500,r,l1333500,1515106v,122747,-99507,222254,-222254,222254l,1737360r,l,222254c,99507,99507,,222254,xe" fillcolor="#54b532 [3033]" strokecolor="#4ea72e [3209]" strokeweight="1pt">
                 <v:fill color2="#4ca42d [3177]" rotate="t" colors="0 #66b352;.5 #4bad28;1 #3f9e1d" focus="100%" type="gradient">
                   <o:fill v:ext="view" type="gradientUnscaled"/>
                 </v:fill>
@@ -565,7 +682,7 @@
           </mc:Choice>
           <mc:Fallback>
             <w:pict>
-              <v:roundrect w14:anchorId="2D0CD496" id="Rectangle: Rounded Corners 20" o:spid="_x0000_s1028" style="position:absolute;margin-left:-54pt;margin-top:137.4pt;width:83.1pt;height:47.4pt;z-index:251678720;visibility:visible;mso-wrap-style:square;mso-width-percent:0;mso-height-percent:0;mso-wrap-distance-left:9pt;mso-wrap-distance-top:0;mso-wrap-distance-right:9pt;mso-wrap-distance-bottom:0;mso-position-horizontal:absolute;mso-position-horizontal-relative:text;mso-position-vertical:absolute;mso-position-vertical-relative:text;mso-width-percent:0;mso-height-percent:0;mso-width-relative:margin;mso-height-relative:margin;v-text-anchor:middle" arcsize="10923f" o:gfxdata="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" fillcolor="#10aae5 [3031]" stroked="f">
+              <v:roundrect w14:anchorId="2D0CD496" id="Rectangle: Rounded Corners 20" o:spid="_x0000_s1029" style="position:absolute;margin-left:-54pt;margin-top:137.4pt;width:83.1pt;height:47.4pt;z-index:251678720;visibility:visible;mso-wrap-style:square;mso-width-percent:0;mso-height-percent:0;mso-wrap-distance-left:9pt;mso-wrap-distance-top:0;mso-wrap-distance-right:9pt;mso-wrap-distance-bottom:0;mso-position-horizontal:absolute;mso-position-horizontal-relative:text;mso-position-vertical:absolute;mso-position-vertical-relative:text;mso-width-percent:0;mso-height-percent:0;mso-width-relative:margin;mso-height-relative:margin;v-text-anchor:middle" arcsize="10923f" o:gfxdata="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" fillcolor="#10aae5 [3031]" stroked="f">
                 <v:fill color2="#0f9bd2 [3175]" rotate="t" colors="0 #47aadf;.5 #05a2df;1 #0094ce" focus="100%" type="gradient">
                   <o:fill v:ext="view" type="gradientUnscaled"/>
                 </v:fill>
@@ -812,7 +929,7 @@
           </mc:Choice>
           <mc:Fallback>
             <w:pict>
-              <v:roundrect w14:anchorId="77C1D8F6" id="Rectangle: Rounded Corners 9" o:spid="_x0000_s1029" style="position:absolute;margin-left:786.6pt;margin-top:145.8pt;width:96.6pt;height:49.2pt;z-index:251667456;visibility:visible;mso-wrap-style:square;mso-width-percent:0;mso-height-percent:0;mso-wrap-distance-left:9pt;mso-wrap-distance-top:0;mso-wrap-distance-right:9pt;mso-wrap-distance-bottom:0;mso-position-horizontal:absolute;mso-position-horizontal-relative:text;mso-position-vertical:absolute;mso-position-vertical-relative:text;mso-width-percent:0;mso-height-percent:0;mso-width-relative:margin;mso-height-relative:margin;v-text-anchor:middle" arcsize="10923f" o:gfxdata="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" fillcolor="#10aae5 [3031]" stroked="f">
+              <v:roundrect w14:anchorId="77C1D8F6" id="Rectangle: Rounded Corners 9" o:spid="_x0000_s1030" style="position:absolute;margin-left:786.6pt;margin-top:145.8pt;width:96.6pt;height:49.2pt;z-index:251667456;visibility:visible;mso-wrap-style:square;mso-width-percent:0;mso-height-percent:0;mso-wrap-distance-left:9pt;mso-wrap-distance-top:0;mso-wrap-distance-right:9pt;mso-wrap-distance-bottom:0;mso-position-horizontal:absolute;mso-position-horizontal-relative:text;mso-position-vertical:absolute;mso-position-vertical-relative:text;mso-width-percent:0;mso-height-percent:0;mso-width-relative:margin;mso-height-relative:margin;v-text-anchor:middle" arcsize="10923f" o:gfxdata="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" fillcolor="#10aae5 [3031]" stroked="f">
                 <v:fill color2="#0f9bd2 [3175]" rotate="t" colors="0 #47aadf;.5 #05a2df;1 #0094ce" focus="100%" type="gradient">
                   <o:fill v:ext="view" type="gradientUnscaled"/>
                 </v:fill>
@@ -913,7 +1030,7 @@
           </mc:Choice>
           <mc:Fallback>
             <w:pict>
-              <v:roundrect w14:anchorId="5432583E" id="Rectangle: Rounded Corners 8" o:spid="_x0000_s1030" style="position:absolute;margin-left:676.8pt;margin-top:151.2pt;width:99pt;height:47.4pt;z-index:251666432;visibility:visible;mso-wrap-style:square;mso-width-percent:0;mso-height-percent:0;mso-wrap-distance-left:9pt;mso-wrap-distance-top:0;mso-wrap-distance-right:9pt;mso-wrap-distance-bottom:0;mso-position-horizontal:absolute;mso-position-horizontal-relative:text;mso-position-vertical:absolute;mso-position-vertical-relative:text;mso-width-percent:0;mso-height-percent:0;mso-width-relative:margin;mso-height-relative:margin;v-text-anchor:middle" arcsize="10923f" o:gfxdata="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" fillcolor="#10aae5 [3031]" stroked="f">
+              <v:roundrect w14:anchorId="5432583E" id="Rectangle: Rounded Corners 8" o:spid="_x0000_s1031" style="position:absolute;margin-left:676.8pt;margin-top:151.2pt;width:99pt;height:47.4pt;z-index:251666432;visibility:visible;mso-wrap-style:square;mso-width-percent:0;mso-height-percent:0;mso-wrap-distance-left:9pt;mso-wrap-distance-top:0;mso-wrap-distance-right:9pt;mso-wrap-distance-bottom:0;mso-position-horizontal:absolute;mso-position-horizontal-relative:text;mso-position-vertical:absolute;mso-position-vertical-relative:text;mso-width-percent:0;mso-height-percent:0;mso-width-relative:margin;mso-height-relative:margin;v-text-anchor:middle" arcsize="10923f" o:gfxdata="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" fillcolor="#10aae5 [3031]" stroked="f">
                 <v:fill color2="#0f9bd2 [3175]" rotate="t" colors="0 #47aadf;.5 #05a2df;1 #0094ce" focus="100%" type="gradient">
                   <o:fill v:ext="view" type="gradientUnscaled"/>
                 </v:fill>
@@ -1295,7 +1412,7 @@
           </mc:Choice>
           <mc:Fallback>
             <w:pict>
-              <v:roundrect w14:anchorId="7C7F5E25" id="Rectangle: Rounded Corners 4" o:spid="_x0000_s1031" style="position:absolute;margin-left:201.3pt;margin-top:145.8pt;width:89.4pt;height:49.8pt;z-index:251662336;visibility:visible;mso-wrap-style:square;mso-width-percent:0;mso-height-percent:0;mso-wrap-distance-left:9pt;mso-wrap-distance-top:0;mso-wrap-distance-right:9pt;mso-wrap-distance-bottom:0;mso-position-horizontal:absolute;mso-position-horizontal-relative:text;mso-position-vertical:absolute;mso-position-vertical-relative:text;mso-width-percent:0;mso-height-percent:0;mso-width-relative:margin;mso-height-relative:margin;v-text-anchor:middle" arcsize="10923f" o:gfxdata="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" fillcolor="#10aae5 [3031]" stroked="f">
+              <v:roundrect w14:anchorId="7C7F5E25" id="Rectangle: Rounded Corners 4" o:spid="_x0000_s1032" style="position:absolute;margin-left:201.3pt;margin-top:145.8pt;width:89.4pt;height:49.8pt;z-index:251662336;visibility:visible;mso-wrap-style:square;mso-width-percent:0;mso-height-percent:0;mso-wrap-distance-left:9pt;mso-wrap-distance-top:0;mso-wrap-distance-right:9pt;mso-wrap-distance-bottom:0;mso-position-horizontal:absolute;mso-position-horizontal-relative:text;mso-position-vertical:absolute;mso-position-vertical-relative:text;mso-width-percent:0;mso-height-percent:0;mso-width-relative:margin;mso-height-relative:margin;v-text-anchor:middle" arcsize="10923f" o:gfxdata="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" fillcolor="#10aae5 [3031]" stroked="f">
                 <v:fill color2="#0f9bd2 [3175]" rotate="t" colors="0 #47aadf;.5 #05a2df;1 #0094ce" focus="100%" type="gradient">
                   <o:fill v:ext="view" type="gradientUnscaled"/>
                 </v:fill>
@@ -1534,7 +1651,7 @@
           </mc:Choice>
           <mc:Fallback>
             <w:pict>
-              <v:roundrect w14:anchorId="0A5215B7" id="Rectangle: Rounded Corners 10" o:spid="_x0000_s1032" style="position:absolute;margin-left:927pt;margin-top:142.2pt;width:84.6pt;height:42.6pt;z-index:251668480;visibility:visible;mso-wrap-style:square;mso-width-percent:0;mso-height-percent:0;mso-wrap-distance-left:9pt;mso-wrap-distance-top:0;mso-wrap-distance-right:9pt;mso-wrap-distance-bottom:0;mso-position-horizontal:absolute;mso-position-horizontal-relative:text;mso-position-vertical:absolute;mso-position-vertical-relative:text;mso-width-percent:0;mso-height-percent:0;mso-width-relative:margin;mso-height-relative:margin;v-text-anchor:middle" arcsize="10923f" o:gfxdata="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" fillcolor="#10aae5 [3031]" stroked="f">
+              <v:roundrect w14:anchorId="0A5215B7" id="Rectangle: Rounded Corners 10" o:spid="_x0000_s1033" style="position:absolute;margin-left:927pt;margin-top:142.2pt;width:84.6pt;height:42.6pt;z-index:251668480;visibility:visible;mso-wrap-style:square;mso-width-percent:0;mso-height-percent:0;mso-wrap-distance-left:9pt;mso-wrap-distance-top:0;mso-wrap-distance-right:9pt;mso-wrap-distance-bottom:0;mso-position-horizontal:absolute;mso-position-horizontal-relative:text;mso-position-vertical:absolute;mso-position-vertical-relative:text;mso-width-percent:0;mso-height-percent:0;mso-width-relative:margin;mso-height-relative:margin;v-text-anchor:middle" arcsize="10923f" o:gfxdata="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" fillcolor="#10aae5 [3031]" stroked="f">
                 <v:fill color2="#0f9bd2 [3175]" rotate="t" colors="0 #47aadf;.5 #05a2df;1 #0094ce" focus="100%" type="gradient">
                   <o:fill v:ext="view" type="gradientUnscaled"/>
                 </v:fill>
@@ -1984,7 +2101,7 @@
           </mc:Choice>
           <mc:Fallback>
             <w:pict>
-              <v:roundrect w14:anchorId="6E144BF1" id="Rectangle: Rounded Corners 5" o:spid="_x0000_s1033" style="position:absolute;margin-left:323.7pt;margin-top:156pt;width:98.1pt;height:49.2pt;z-index:251663360;visibility:visible;mso-wrap-style:square;mso-width-percent:0;mso-wrap-distance-left:9pt;mso-wrap-distance-top:0;mso-wrap-distance-right:9pt;mso-wrap-distance-bottom:0;mso-position-horizontal:absolute;mso-position-horizontal-relative:text;mso-position-vertical:absolute;mso-position-vertical-relative:text;mso-width-percent:0;mso-width-relative:margin;v-text-anchor:middle" arcsize="10923f" o:gfxdata="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" fillcolor="#10aae5 [3031]" stroked="f">
+              <v:roundrect w14:anchorId="6E144BF1" id="Rectangle: Rounded Corners 5" o:spid="_x0000_s1034" style="position:absolute;margin-left:323.7pt;margin-top:156pt;width:98.1pt;height:49.2pt;z-index:251663360;visibility:visible;mso-wrap-style:square;mso-width-percent:0;mso-wrap-distance-left:9pt;mso-wrap-distance-top:0;mso-wrap-distance-right:9pt;mso-wrap-distance-bottom:0;mso-position-horizontal:absolute;mso-position-horizontal-relative:text;mso-position-vertical:absolute;mso-position-vertical-relative:text;mso-width-percent:0;mso-width-relative:margin;v-text-anchor:middle" arcsize="10923f" o:gfxdata="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" fillcolor="#10aae5 [3031]" stroked="f">
                 <v:fill color2="#0f9bd2 [3175]" rotate="t" colors="0 #47aadf;.5 #05a2df;1 #0094ce" focus="100%" type="gradient">
                   <o:fill v:ext="view" type="gradientUnscaled"/>
                 </v:fill>
@@ -2082,7 +2199,7 @@
           </mc:Choice>
           <mc:Fallback>
             <w:pict>
-              <v:roundrect w14:anchorId="05AF0E47" id="Rectangle: Rounded Corners 6" o:spid="_x0000_s1034" style="position:absolute;margin-left:459.9pt;margin-top:153.6pt;width:87pt;height:49.2pt;z-index:251664384;visibility:visible;mso-wrap-style:square;mso-height-percent:0;mso-wrap-distance-left:9pt;mso-wrap-distance-top:0;mso-wrap-distance-right:9pt;mso-wrap-distance-bottom:0;mso-position-horizontal:absolute;mso-position-horizontal-relative:text;mso-position-vertical:absolute;mso-position-vertical-relative:text;mso-height-percent:0;mso-height-relative:margin;v-text-anchor:middle" arcsize="10923f" o:gfxdata="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" fillcolor="#10aae5 [3031]" stroked="f">
+              <v:roundrect w14:anchorId="05AF0E47" id="Rectangle: Rounded Corners 6" o:spid="_x0000_s1035" style="position:absolute;margin-left:459.9pt;margin-top:153.6pt;width:87pt;height:49.2pt;z-index:251664384;visibility:visible;mso-wrap-style:square;mso-height-percent:0;mso-wrap-distance-left:9pt;mso-wrap-distance-top:0;mso-wrap-distance-right:9pt;mso-wrap-distance-bottom:0;mso-position-horizontal:absolute;mso-position-horizontal-relative:text;mso-position-vertical:absolute;mso-position-vertical-relative:text;mso-height-percent:0;mso-height-relative:margin;v-text-anchor:middle" arcsize="10923f" o:gfxdata="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" fillcolor="#10aae5 [3031]" stroked="f">
                 <v:fill color2="#0f9bd2 [3175]" rotate="t" colors="0 #47aadf;.5 #05a2df;1 #0094ce" focus="100%" type="gradient">
                   <o:fill v:ext="view" type="gradientUnscaled"/>
                 </v:fill>
@@ -2180,7 +2297,7 @@
           </mc:Choice>
           <mc:Fallback>
             <w:pict>
-              <v:roundrect w14:anchorId="6B10C985" id="Rectangle: Rounded Corners 7" o:spid="_x0000_s1035" style="position:absolute;margin-left:572.4pt;margin-top:148.2pt;width:88.8pt;height:50.4pt;z-index:251665408;visibility:visible;mso-wrap-style:square;mso-height-percent:0;mso-wrap-distance-left:9pt;mso-wrap-distance-top:0;mso-wrap-distance-right:9pt;mso-wrap-distance-bottom:0;mso-position-horizontal:absolute;mso-position-horizontal-relative:text;mso-position-vertical:absolute;mso-position-vertical-relative:text;mso-height-percent:0;mso-height-relative:margin;v-text-anchor:middle" arcsize="10923f" o:gfxdata="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" fillcolor="#10aae5 [3031]" stroked="f">
+              <v:roundrect w14:anchorId="6B10C985" id="Rectangle: Rounded Corners 7" o:spid="_x0000_s1036" style="position:absolute;margin-left:572.4pt;margin-top:148.2pt;width:88.8pt;height:50.4pt;z-index:251665408;visibility:visible;mso-wrap-style:square;mso-height-percent:0;mso-wrap-distance-left:9pt;mso-wrap-distance-top:0;mso-wrap-distance-right:9pt;mso-wrap-distance-bottom:0;mso-position-horizontal:absolute;mso-position-horizontal-relative:text;mso-position-vertical:absolute;mso-position-vertical-relative:text;mso-height-percent:0;mso-height-relative:margin;v-text-anchor:middle" arcsize="10923f" o:gfxdata="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" fillcolor="#10aae5 [3031]" stroked="f">
                 <v:fill color2="#0f9bd2 [3175]" rotate="t" colors="0 #47aadf;.5 #05a2df;1 #0094ce" focus="100%" type="gradient">
                   <o:fill v:ext="view" type="gradientUnscaled"/>
                 </v:fill>
@@ -2297,7 +2414,7 @@
           </mc:Choice>
           <mc:Fallback>
             <w:pict>
-              <v:shape w14:anchorId="34DACEB8" id="Rectangle: Diagonal Corners Rounded 30" o:spid="_x0000_s1036" style="position:absolute;margin-left:908.1pt;margin-top:237pt;width:114.9pt;height:111.6pt;z-index:251688960;visibility:visible;mso-wrap-style:square;mso-width-percent:0;mso-height-percent:0;mso-wrap-distance-left:9pt;mso-wrap-distance-top:0;mso-wrap-distance-right:9pt;mso-wrap-distance-bottom:0;mso-position-horizontal:absolute;mso-position-horizontal-relative:text;mso-position-vertical:absolute;mso-position-vertical-relative:text;mso-width-percent:0;mso-height-percent:0;mso-width-relative:margin;mso-height-relative:margin;v-text-anchor:middle" coordsize="1459230,1417320" o:spt="100" o:gfxdata="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" adj="-11796480,,5400" path="m236225,l1459230,r,l1459230,1181095v,130463,-105762,236225,-236225,236225l,1417320r,l,236225c,105762,105762,,236225,xe" fillcolor="#54b532 [3033]" stroked="f">
+              <v:shape w14:anchorId="34DACEB8" id="Rectangle: Diagonal Corners Rounded 30" o:spid="_x0000_s1037" style="position:absolute;margin-left:908.1pt;margin-top:237pt;width:114.9pt;height:111.6pt;z-index:251688960;visibility:visible;mso-wrap-style:square;mso-width-percent:0;mso-height-percent:0;mso-wrap-distance-left:9pt;mso-wrap-distance-top:0;mso-wrap-distance-right:9pt;mso-wrap-distance-bottom:0;mso-position-horizontal:absolute;mso-position-horizontal-relative:text;mso-position-vertical:absolute;mso-position-vertical-relative:text;mso-width-percent:0;mso-height-percent:0;mso-width-relative:margin;mso-height-relative:margin;v-text-anchor:middle" coordsize="1459230,1417320" o:spt="100" o:gfxdata="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" adj="-11796480,,5400" path="m236225,l1459230,r,l1459230,1181095v,130463,-105762,236225,-236225,236225l,1417320r,l,236225c,105762,105762,,236225,xe" fillcolor="#54b532 [3033]" stroked="f">
                 <v:fill color2="#4ca42d [3177]" rotate="t" colors="0 #66b352;.5 #4bad28;1 #3f9e1d" focus="100%" type="gradient">
                   <o:fill v:ext="view" type="gradientUnscaled"/>
                 </v:fill>
@@ -2425,7 +2542,7 @@
           </mc:Choice>
           <mc:Fallback>
             <w:pict>
-              <v:shape w14:anchorId="43B49124" id="Rectangle: Diagonal Corners Rounded 28" o:spid="_x0000_s1037" style="position:absolute;margin-left:683.1pt;margin-top:237pt;width:92.7pt;height:123.6pt;z-index:251686912;visibility:visible;mso-wrap-style:square;mso-width-percent:0;mso-height-percent:0;mso-wrap-distance-left:9pt;mso-wrap-distance-top:0;mso-wrap-distance-right:9pt;mso-wrap-distance-bottom:0;mso-position-horizontal:absolute;mso-position-horizontal-relative:text;mso-position-vertical:absolute;mso-position-vertical-relative:text;mso-width-percent:0;mso-height-percent:0;mso-width-relative:margin;mso-height-relative:margin;v-text-anchor:middle" coordsize="1177290,1569720" o:spt="100" o:gfxdata="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" adj="-11796480,,5400" path="m196219,r981071,l1177290,r,1373501c1177290,1481870,1089440,1569720,981071,1569720l,1569720r,l,196219c,87850,87850,,196219,xe" fillcolor="#54b532 [3033]" stroked="f">
+              <v:shape w14:anchorId="43B49124" id="Rectangle: Diagonal Corners Rounded 28" o:spid="_x0000_s1038" style="position:absolute;margin-left:683.1pt;margin-top:237pt;width:92.7pt;height:123.6pt;z-index:251686912;visibility:visible;mso-wrap-style:square;mso-width-percent:0;mso-height-percent:0;mso-wrap-distance-left:9pt;mso-wrap-distance-top:0;mso-wrap-distance-right:9pt;mso-wrap-distance-bottom:0;mso-position-horizontal:absolute;mso-position-horizontal-relative:text;mso-position-vertical:absolute;mso-position-vertical-relative:text;mso-width-percent:0;mso-height-percent:0;mso-width-relative:margin;mso-height-relative:margin;v-text-anchor:middle" coordsize="1177290,1569720" o:spt="100" o:gfxdata="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" adj="-11796480,,5400" path="m196219,r981071,l1177290,r,1373501c1177290,1481870,1089440,1569720,981071,1569720l,1569720r,l,196219c,87850,87850,,196219,xe" fillcolor="#54b532 [3033]" stroked="f">
                 <v:fill color2="#4ca42d [3177]" rotate="t" colors="0 #66b352;.5 #4bad28;1 #3f9e1d" focus="100%" type="gradient">
                   <o:fill v:ext="view" type="gradientUnscaled"/>
                 </v:fill>
@@ -2534,7 +2651,7 @@
           </mc:Choice>
           <mc:Fallback>
             <w:pict>
-              <v:shape w14:anchorId="208DA6DF" id="Rectangle: Diagonal Corners Rounded 29" o:spid="_x0000_s1038" style="position:absolute;margin-left:789.3pt;margin-top:237pt;width:94.2pt;height:118.8pt;z-index:251687936;visibility:visible;mso-wrap-style:square;mso-height-percent:0;mso-wrap-distance-left:9pt;mso-wrap-distance-top:0;mso-wrap-distance-right:9pt;mso-wrap-distance-bottom:0;mso-position-horizontal:absolute;mso-position-horizontal-relative:text;mso-position-vertical:absolute;mso-position-vertical-relative:text;mso-height-percent:0;mso-height-relative:margin;v-text-anchor:middle" coordsize="1196340,1508760" o:spt="100" o:gfxdata="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" adj="-11796480,,5400" path="m199394,r996946,l1196340,r,1309366c1196340,1419488,1107068,1508760,996946,1508760l,1508760r,l,199394c,89272,89272,,199394,xe" fillcolor="#54b532 [3033]" stroked="f">
+              <v:shape w14:anchorId="208DA6DF" id="Rectangle: Diagonal Corners Rounded 29" o:spid="_x0000_s1039" style="position:absolute;margin-left:789.3pt;margin-top:237pt;width:94.2pt;height:118.8pt;z-index:251687936;visibility:visible;mso-wrap-style:square;mso-height-percent:0;mso-wrap-distance-left:9pt;mso-wrap-distance-top:0;mso-wrap-distance-right:9pt;mso-wrap-distance-bottom:0;mso-position-horizontal:absolute;mso-position-horizontal-relative:text;mso-position-vertical:absolute;mso-position-vertical-relative:text;mso-height-percent:0;mso-height-relative:margin;v-text-anchor:middle" coordsize="1196340,1508760" o:spt="100" o:gfxdata="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" adj="-11796480,,5400" path="m199394,r996946,l1196340,r,1309366c1196340,1419488,1107068,1508760,996946,1508760l,1508760r,l,199394c,89272,89272,,199394,xe" fillcolor="#54b532 [3033]" stroked="f">
                 <v:fill color2="#4ca42d [3177]" rotate="t" colors="0 #66b352;.5 #4bad28;1 #3f9e1d" focus="100%" type="gradient">
                   <o:fill v:ext="view" type="gradientUnscaled"/>
                 </v:fill>
@@ -2646,7 +2763,7 @@
           </mc:Choice>
           <mc:Fallback>
             <w:pict>
-              <v:shape w14:anchorId="53A8D73A" id="Rectangle: Diagonal Corners Rounded 27" o:spid="_x0000_s1039" style="position:absolute;margin-left:567.9pt;margin-top:232.2pt;width:101.7pt;height:133.8pt;z-index:251685888;visibility:visible;mso-wrap-style:square;mso-width-percent:0;mso-height-percent:0;mso-wrap-distance-left:9pt;mso-wrap-distance-top:0;mso-wrap-distance-right:9pt;mso-wrap-distance-bottom:0;mso-position-horizontal:absolute;mso-position-horizontal-relative:text;mso-position-vertical:absolute;mso-position-vertical-relative:text;mso-width-percent:0;mso-height-percent:0;mso-width-relative:margin;mso-height-relative:margin;v-text-anchor:middle" coordsize="1291590,1699260" o:spt="100" o:gfxdata="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" adj="-11796480,,5400" path="m215269,l1291590,r,l1291590,1483991v,118890,-96379,215269,-215269,215269l,1699260r,l,215269c,96379,96379,,215269,xe" fillcolor="#54b532 [3033]" stroked="f">
+              <v:shape w14:anchorId="53A8D73A" id="Rectangle: Diagonal Corners Rounded 27" o:spid="_x0000_s1040" style="position:absolute;margin-left:567.9pt;margin-top:232.2pt;width:101.7pt;height:133.8pt;z-index:251685888;visibility:visible;mso-wrap-style:square;mso-width-percent:0;mso-height-percent:0;mso-wrap-distance-left:9pt;mso-wrap-distance-top:0;mso-wrap-distance-right:9pt;mso-wrap-distance-bottom:0;mso-position-horizontal:absolute;mso-position-horizontal-relative:text;mso-position-vertical:absolute;mso-position-vertical-relative:text;mso-width-percent:0;mso-height-percent:0;mso-width-relative:margin;mso-height-relative:margin;v-text-anchor:middle" coordsize="1291590,1699260" o:spt="100" o:gfxdata="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" adj="-11796480,,5400" path="m215269,l1291590,r,l1291590,1483991v,118890,-96379,215269,-215269,215269l,1699260r,l,215269c,96379,96379,,215269,xe" fillcolor="#54b532 [3033]" stroked="f">
                 <v:fill color2="#4ca42d [3177]" rotate="t" colors="0 #66b352;.5 #4bad28;1 #3f9e1d" focus="100%" type="gradient">
                   <o:fill v:ext="view" type="gradientUnscaled"/>
                 </v:fill>
@@ -2768,7 +2885,7 @@
           </mc:Choice>
           <mc:Fallback>
             <w:pict>
-              <v:shape w14:anchorId="6C1425C9" id="Rectangle: Diagonal Corners Rounded 26" o:spid="_x0000_s1040" style="position:absolute;margin-left:438.3pt;margin-top:230.4pt;width:116.4pt;height:145.8pt;z-index:251684864;visibility:visible;mso-wrap-style:square;mso-width-percent:0;mso-height-percent:0;mso-wrap-distance-left:9pt;mso-wrap-distance-top:0;mso-wrap-distance-right:9pt;mso-wrap-distance-bottom:0;mso-position-horizontal:absolute;mso-position-horizontal-relative:text;mso-position-vertical:absolute;mso-position-vertical-relative:text;mso-width-percent:0;mso-height-percent:0;mso-width-relative:margin;mso-height-relative:margin;v-text-anchor:middle" coordsize="1478280,1851660" o:spt="100" o:gfxdata="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" adj="-11796480,,5400" path="m246385,l1478280,r,l1478280,1605275v,136075,-110310,246385,-246385,246385l,1851660r,l,246385c,110310,110310,,246385,xe" fillcolor="#54b532 [3033]" stroked="f">
+              <v:shape w14:anchorId="6C1425C9" id="Rectangle: Diagonal Corners Rounded 26" o:spid="_x0000_s1041" style="position:absolute;margin-left:438.3pt;margin-top:230.4pt;width:116.4pt;height:145.8pt;z-index:251684864;visibility:visible;mso-wrap-style:square;mso-width-percent:0;mso-height-percent:0;mso-wrap-distance-left:9pt;mso-wrap-distance-top:0;mso-wrap-distance-right:9pt;mso-wrap-distance-bottom:0;mso-position-horizontal:absolute;mso-position-horizontal-relative:text;mso-position-vertical:absolute;mso-position-vertical-relative:text;mso-width-percent:0;mso-height-percent:0;mso-width-relative:margin;mso-height-relative:margin;v-text-anchor:middle" coordsize="1478280,1851660" o:spt="100" o:gfxdata="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" adj="-11796480,,5400" path="m246385,l1478280,r,l1478280,1605275v,136075,-110310,246385,-246385,246385l,1851660r,l,246385c,110310,110310,,246385,xe" fillcolor="#54b532 [3033]" stroked="f">
                 <v:fill color2="#4ca42d [3177]" rotate="t" colors="0 #66b352;.5 #4bad28;1 #3f9e1d" focus="100%" type="gradient">
                   <o:fill v:ext="view" type="gradientUnscaled"/>
                 </v:fill>
@@ -2889,7 +3006,7 @@
           </mc:Choice>
           <mc:Fallback>
             <w:pict>
-              <v:shape w14:anchorId="1439D782" id="Rectangle: Diagonal Corners Rounded 25" o:spid="_x0000_s1041" style="position:absolute;margin-left:310.2pt;margin-top:234pt;width:111.6pt;height:145.8pt;z-index:251683840;visibility:visible;mso-wrap-style:square;mso-width-percent:0;mso-height-percent:0;mso-wrap-distance-left:9pt;mso-wrap-distance-top:0;mso-wrap-distance-right:9pt;mso-wrap-distance-bottom:0;mso-position-horizontal:absolute;mso-position-horizontal-relative:text;mso-position-vertical:absolute;mso-position-vertical-relative:text;mso-width-percent:0;mso-height-percent:0;mso-width-relative:margin;mso-height-relative:margin;v-text-anchor:middle" coordsize="1417320,1851660" o:spt="100" o:gfxdata="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" adj="-11796480,,5400" path="m236225,l1417320,r,l1417320,1615435v,130463,-105762,236225,-236225,236225l,1851660r,l,236225c,105762,105762,,236225,xe" fillcolor="#54b532 [3033]" strokecolor="#4ea72e [3209]" strokeweight="1pt">
+              <v:shape w14:anchorId="1439D782" id="Rectangle: Diagonal Corners Rounded 25" o:spid="_x0000_s1042" style="position:absolute;margin-left:310.2pt;margin-top:234pt;width:111.6pt;height:145.8pt;z-index:251683840;visibility:visible;mso-wrap-style:square;mso-width-percent:0;mso-height-percent:0;mso-wrap-distance-left:9pt;mso-wrap-distance-top:0;mso-wrap-distance-right:9pt;mso-wrap-distance-bottom:0;mso-position-horizontal:absolute;mso-position-horizontal-relative:text;mso-position-vertical:absolute;mso-position-vertical-relative:text;mso-width-percent:0;mso-height-percent:0;mso-width-relative:margin;mso-height-relative:margin;v-text-anchor:middle" coordsize="1417320,1851660" o:spt="100" o:gfxdata="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" adj="-11796480,,5400" path="m236225,l1417320,r,l1417320,1615435v,130463,-105762,236225,-236225,236225l,1851660r,l,236225c,105762,105762,,236225,xe" fillcolor="#54b532 [3033]" strokecolor="#4ea72e [3209]" strokeweight="1pt">
                 <v:fill color2="#4ca42d [3177]" rotate="t" colors="0 #66b352;.5 #4bad28;1 #3f9e1d" focus="100%" type="gradient">
                   <o:fill v:ext="view" type="gradientUnscaled"/>
                 </v:fill>
@@ -3022,7 +3139,7 @@
           </mc:Choice>
           <mc:Fallback>
             <w:pict>
-              <v:shape w14:anchorId="5C71454C" id="Rectangle: Diagonal Corners Rounded 23" o:spid="_x0000_s1042" style="position:absolute;margin-left:46.2pt;margin-top:234pt;width:113.7pt;height:136.8pt;z-index:251681792;visibility:visible;mso-wrap-style:square;mso-width-percent:0;mso-height-percent:0;mso-wrap-distance-left:9pt;mso-wrap-distance-top:0;mso-wrap-distance-right:9pt;mso-wrap-distance-bottom:0;mso-position-horizontal:absolute;mso-position-horizontal-relative:text;mso-position-vertical:absolute;mso-position-vertical-relative:text;mso-width-percent:0;mso-height-percent:0;mso-width-relative:margin;mso-height-relative:margin;v-text-anchor:middle" coordsize="1443990,1737360" o:spt="100" o:gfxdata="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" adj="-11796480,,5400" path="m240670,l1443990,r,l1443990,1496690v,132918,-107752,240670,-240670,240670l,1737360r,l,240670c,107752,107752,,240670,xe" fillcolor="#54b532 [3033]" strokecolor="#4ea72e [3209]" strokeweight="1pt">
+              <v:shape w14:anchorId="5C71454C" id="Rectangle: Diagonal Corners Rounded 23" o:spid="_x0000_s1043" style="position:absolute;margin-left:46.2pt;margin-top:234pt;width:113.7pt;height:136.8pt;z-index:251681792;visibility:visible;mso-wrap-style:square;mso-width-percent:0;mso-height-percent:0;mso-wrap-distance-left:9pt;mso-wrap-distance-top:0;mso-wrap-distance-right:9pt;mso-wrap-distance-bottom:0;mso-position-horizontal:absolute;mso-position-horizontal-relative:text;mso-position-vertical:absolute;mso-position-vertical-relative:text;mso-width-percent:0;mso-height-percent:0;mso-width-relative:margin;mso-height-relative:margin;v-text-anchor:middle" coordsize="1443990,1737360" o:spt="100" o:gfxdata="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" adj="-11796480,,5400" path="m240670,l1443990,r,l1443990,1496690v,132918,-107752,240670,-240670,240670l,1737360r,l,240670c,107752,107752,,240670,xe" fillcolor="#54b532 [3033]" strokecolor="#4ea72e [3209]" strokeweight="1pt">
                 <v:fill color2="#4ca42d [3177]" rotate="t" colors="0 #66b352;.5 #4bad28;1 #3f9e1d" focus="100%" type="gradient">
                   <o:fill v:ext="view" type="gradientUnscaled"/>
                 </v:fill>
@@ -3177,7 +3294,7 @@
           </mc:Choice>
           <mc:Fallback>
             <w:pict>
-              <v:shape w14:anchorId="1A908411" id="Rectangle: Diagonal Corners Rounded 24" o:spid="_x0000_s1043" style="position:absolute;margin-left:172.2pt;margin-top:234pt;width:129pt;height:142.2pt;z-index:251682816;visibility:visible;mso-wrap-style:square;mso-width-percent:0;mso-height-percent:0;mso-wrap-distance-left:9pt;mso-wrap-distance-top:0;mso-wrap-distance-right:9pt;mso-wrap-distance-bottom:0;mso-position-horizontal:absolute;mso-position-horizontal-relative:text;mso-position-vertical:absolute;mso-position-vertical-relative:text;mso-width-percent:0;mso-height-percent:0;mso-width-relative:margin;mso-height-relative:margin;v-text-anchor:middle" coordsize="1638300,1805940" o:spt="100" o:gfxdata="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" adj="-11796480,,5400" path="m273055,l1638300,r,l1638300,1532885v,150804,-122251,273055,-273055,273055l,1805940r,l,273055c,122251,122251,,273055,xe" fillcolor="#54b532 [3033]" strokecolor="#4ea72e [3209]" strokeweight="1pt">
+              <v:shape w14:anchorId="1A908411" id="Rectangle: Diagonal Corners Rounded 24" o:spid="_x0000_s1044" style="position:absolute;margin-left:172.2pt;margin-top:234pt;width:129pt;height:142.2pt;z-index:251682816;visibility:visible;mso-wrap-style:square;mso-width-percent:0;mso-height-percent:0;mso-wrap-distance-left:9pt;mso-wrap-distance-top:0;mso-wrap-distance-right:9pt;mso-wrap-distance-bottom:0;mso-position-horizontal:absolute;mso-position-horizontal-relative:text;mso-position-vertical:absolute;mso-position-vertical-relative:text;mso-width-percent:0;mso-height-percent:0;mso-width-relative:margin;mso-height-relative:margin;v-text-anchor:middle" coordsize="1638300,1805940" o:spt="100" o:gfxdata="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" adj="-11796480,,5400" path="m273055,l1638300,r,l1638300,1532885v,150804,-122251,273055,-273055,273055l,1805940r,l,273055c,122251,122251,,273055,xe" fillcolor="#54b532 [3033]" strokecolor="#4ea72e [3209]" strokeweight="1pt">
                 <v:fill color2="#4ca42d [3177]" rotate="t" colors="0 #66b352;.5 #4bad28;1 #3f9e1d" focus="100%" type="gradient">
                   <o:fill v:ext="view" type="gradientUnscaled"/>
                 </v:fill>
@@ -3309,7 +3426,7 @@
         <mc:AlternateContent>
           <mc:Choice Requires="wps">
             <w:drawing>
-              <wp:anchor distT="0" distB="0" distL="114300" distR="114300" simplePos="0" relativeHeight="251673600" behindDoc="0" locked="0" layoutInCell="1" allowOverlap="1" wp14:anchorId="7270AF59" wp14:editId="72A871A1">
+              <wp:anchor distT="0" distB="0" distL="114300" distR="114300" simplePos="0" relativeHeight="251673600" behindDoc="0" locked="0" layoutInCell="1" allowOverlap="1" wp14:anchorId="7270AF59" wp14:editId="1E7661BB">
                 <wp:simplePos x="0" y="0"/>
                 <wp:positionH relativeFrom="column">
                   <wp:posOffset>1203960</wp:posOffset>
@@ -3367,7 +3484,11 @@
           </mc:Choice>
           <mc:Fallback>
             <w:pict>
-              <v:shape w14:anchorId="44BD3DC3" id="Straight Arrow Connector 15" o:spid="_x0000_s1026" type="#_x0000_t32" style="position:absolute;margin-left:94.8pt;margin-top:3pt;width:378.6pt;height:136.2pt;flip:x;z-index:251673600;visibility:visible;mso-wrap-style:square;mso-width-percent:0;mso-height-percent:0;mso-wrap-distance-left:9pt;mso-wrap-distance-top:0;mso-wrap-distance-right:9pt;mso-wrap-distance-bottom:0;mso-position-horizontal:absolute;mso-position-horizontal-relative:text;mso-position-vertical:absolute;mso-position-vertical-relative:text;mso-width-percent:0;mso-height-percent:0;mso-width-relative:margin;mso-height-relative:margin" o:gfxdata="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" strokecolor="#4ea72e [3209]" strokeweight="1pt">
+              <v:shapetype w14:anchorId="2E30381C" id="_x0000_t32" coordsize="21600,21600" o:spt="32" o:oned="t" path="m,l21600,21600e" filled="f">
+                <v:path arrowok="t" fillok="f" o:connecttype="none"/>
+                <o:lock v:ext="edit" shapetype="t"/>
+              </v:shapetype>
+              <v:shape id="Straight Arrow Connector 15" o:spid="_x0000_s1026" type="#_x0000_t32" style="position:absolute;margin-left:94.8pt;margin-top:3pt;width:378.6pt;height:136.2pt;flip:x;z-index:251673600;visibility:visible;mso-wrap-style:square;mso-width-percent:0;mso-height-percent:0;mso-wrap-distance-left:9pt;mso-wrap-distance-top:0;mso-wrap-distance-right:9pt;mso-wrap-distance-bottom:0;mso-position-horizontal:absolute;mso-position-horizontal-relative:text;mso-position-vertical:absolute;mso-position-vertical-relative:text;mso-width-percent:0;mso-height-percent:0;mso-width-relative:margin;mso-height-relative:margin" o:gfxdata="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" strokecolor="#4ea72e [3209]" strokeweight="1pt">
                 <v:stroke endarrow="block" joinstyle="miter"/>
               </v:shape>
             </w:pict>
@@ -3375,121 +3496,7 @@
         </mc:AlternateContent>
       </w:r>
       <w:r>
-        <w:rPr>
-          <w:noProof/>
-        </w:rPr>
-        <mc:AlternateContent>
-          <mc:Choice Requires="wps">
-            <w:drawing>
-              <wp:anchor distT="0" distB="0" distL="114300" distR="114300" simplePos="0" relativeHeight="251659264" behindDoc="0" locked="0" layoutInCell="1" allowOverlap="1" wp14:anchorId="205B7D99" wp14:editId="64E36BEC">
-                <wp:simplePos x="0" y="0"/>
-                <wp:positionH relativeFrom="column">
-                  <wp:posOffset>5181600</wp:posOffset>
-                </wp:positionH>
-                <wp:positionV relativeFrom="paragraph">
-                  <wp:posOffset>-746760</wp:posOffset>
-                </wp:positionV>
-                <wp:extent cx="1859280" cy="784860"/>
-                <wp:effectExtent l="0" t="0" r="26670" b="15240"/>
-                <wp:wrapNone/>
-                <wp:docPr id="2135958289" name="Flowchart: Terminator 1"/>
-                <wp:cNvGraphicFramePr/>
-                <a:graphic xmlns:a="http://schemas.openxmlformats.org/drawingml/2006/main">
-                  <a:graphicData uri="http://schemas.microsoft.com/office/word/2010/wordprocessingShape">
-                    <wps:wsp>
-                      <wps:cNvSpPr/>
-                      <wps:spPr>
-                        <a:xfrm>
-                          <a:off x="0" y="0"/>
-                          <a:ext cx="1859280" cy="784860"/>
-                        </a:xfrm>
-                        <a:prstGeom prst="flowChartTerminator">
-                          <a:avLst/>
-                        </a:prstGeom>
-                      </wps:spPr>
-                      <wps:style>
-                        <a:lnRef idx="3">
-                          <a:schemeClr val="lt1"/>
-                        </a:lnRef>
-                        <a:fillRef idx="1">
-                          <a:schemeClr val="accent6"/>
-                        </a:fillRef>
-                        <a:effectRef idx="1">
-                          <a:schemeClr val="accent6"/>
-                        </a:effectRef>
-                        <a:fontRef idx="minor">
-                          <a:schemeClr val="lt1"/>
-                        </a:fontRef>
-                      </wps:style>
-                      <wps:txbx>
-                        <w:txbxContent>
-                          <w:p>
-                            <w:pPr>
-                              <w:jc w:val="center"/>
-                              <w:rPr>
-                                <w:lang w:val="en-US"/>
-                              </w:rPr>
-                            </w:pPr>
-                            <w:proofErr w:type="gramStart"/>
-                            <w:r>
-                              <w:rPr>
-                                <w:lang w:val="en-US"/>
-                              </w:rPr>
-                              <w:t>HOME  PAGE</w:t>
-                            </w:r>
-                            <w:proofErr w:type="gramEnd"/>
-                          </w:p>
-                        </w:txbxContent>
-                      </wps:txbx>
-                      <wps:bodyPr rot="0" spcFirstLastPara="0" vertOverflow="overflow" horzOverflow="overflow" vert="horz" wrap="square" lIns="91440" tIns="45720" rIns="91440" bIns="45720" numCol="1" spcCol="0" rtlCol="0" fromWordArt="0" anchor="ctr" anchorCtr="0" forceAA="0" compatLnSpc="1">
-                        <a:prstTxWarp prst="textNoShape">
-                          <a:avLst/>
-                        </a:prstTxWarp>
-                        <a:noAutofit/>
-                      </wps:bodyPr>
-                    </wps:wsp>
-                  </a:graphicData>
-                </a:graphic>
-                <wp14:sizeRelH relativeFrom="margin">
-                  <wp14:pctWidth>0</wp14:pctWidth>
-                </wp14:sizeRelH>
-                <wp14:sizeRelV relativeFrom="margin">
-                  <wp14:pctHeight>0</wp14:pctHeight>
-                </wp14:sizeRelV>
-              </wp:anchor>
-            </w:drawing>
-          </mc:Choice>
-          <mc:Fallback>
-            <w:pict>
-              <v:shapetype w14:anchorId="205B7D99" id="_x0000_t116" coordsize="21600,21600" o:spt="116" path="m3475,qx,10800,3475,21600l18125,21600qx21600,10800,18125,xe">
-                <v:stroke joinstyle="miter"/>
-                <v:path gradientshapeok="t" o:connecttype="rect" textboxrect="1018,3163,20582,18437"/>
-              </v:shapetype>
-              <v:shape id="Flowchart: Terminator 1" o:spid="_x0000_s1044" type="#_x0000_t116" style="position:absolute;margin-left:408pt;margin-top:-58.8pt;width:146.4pt;height:61.8pt;z-index:251659264;visibility:visible;mso-wrap-style:square;mso-width-percent:0;mso-height-percent:0;mso-wrap-distance-left:9pt;mso-wrap-distance-top:0;mso-wrap-distance-right:9pt;mso-wrap-distance-bottom:0;mso-position-horizontal:absolute;mso-position-horizontal-relative:text;mso-position-vertical:absolute;mso-position-vertical-relative:text;mso-width-percent:0;mso-height-percent:0;mso-width-relative:margin;mso-height-relative:margin;v-text-anchor:middle" o:gfxdata="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" fillcolor="#4ea72e [3209]" strokecolor="white [3201]" strokeweight="2pt">
-                <v:textbox>
-                  <w:txbxContent>
-                    <w:p>
-                      <w:pPr>
-                        <w:jc w:val="center"/>
-                        <w:rPr>
-                          <w:lang w:val="en-US"/>
-                        </w:rPr>
-                      </w:pPr>
-                      <w:proofErr w:type="gramStart"/>
-                      <w:r>
-                        <w:rPr>
-                          <w:lang w:val="en-US"/>
-                        </w:rPr>
-                        <w:t>HOME  PAGE</w:t>
-                      </w:r>
-                      <w:proofErr w:type="gramEnd"/>
-                    </w:p>
-                  </w:txbxContent>
-                </v:textbox>
-              </v:shape>
-            </w:pict>
-          </mc:Fallback>
-        </mc:AlternateContent>
+        <w:t xml:space="preserve">  </w:t>
       </w:r>
     </w:p>
     <w:sectPr>
